--- a/SDN Project Proposal.docx
+++ b/SDN Project Proposal.docx
@@ -58,19 +58,13 @@
       <w:r>
         <w:t>Juhi Bhandari</w:t>
       </w:r>
-      <w:r>
-        <w:t xml:space="preserve"> (</w:t>
-      </w:r>
-      <w:r>
-        <w:t>jxb161830)</w:t>
-      </w:r>
     </w:p>
     <w:p>
       <w:pPr>
         <w:ind w:left="720"/>
       </w:pPr>
       <w:r>
-        <w:t>Stephen Blystone (smb032100)</w:t>
+        <w:t>Stephen Blystone</w:t>
       </w:r>
     </w:p>
     <w:p>
@@ -85,12 +79,6 @@
         <w:t>Riar</w:t>
       </w:r>
       <w:proofErr w:type="spellEnd"/>
-      <w:r>
-        <w:t xml:space="preserve"> (</w:t>
-      </w:r>
-      <w:r>
-        <w:t>txr170430)</w:t>
-      </w:r>
     </w:p>
     <w:p>
       <w:pPr>
@@ -105,11 +93,10 @@
       </w:r>
       <w:proofErr w:type="spellEnd"/>
       <w:r>
-        <w:t xml:space="preserve"> Singh (</w:t>
-      </w:r>
-      <w:r>
-        <w:t>ixs170930)</w:t>
-      </w:r>
+        <w:t xml:space="preserve"> Singh</w:t>
+      </w:r>
+      <w:bookmarkStart w:id="0" w:name="_GoBack"/>
+      <w:bookmarkEnd w:id="0"/>
     </w:p>
     <w:p/>
     <w:p>
@@ -354,17 +341,8 @@
           <w:b/>
           <w:u w:val="single"/>
         </w:rPr>
-        <w:t xml:space="preserve"> </w:t>
-      </w:r>
-      <w:r>
-        <w:rPr>
-          <w:b/>
-          <w:u w:val="single"/>
-        </w:rPr>
-        <w:t>(as of 2/11/2018)</w:t>
-      </w:r>
-      <w:bookmarkStart w:id="0" w:name="_GoBack"/>
-      <w:bookmarkEnd w:id="0"/>
+        <w:t xml:space="preserve"> (as of 2/11/2018)</w:t>
+      </w:r>
     </w:p>
     <w:p>
       <w:pPr>
